--- a/IT alapok/Órai Munka.docx
+++ b/IT alapok/Órai Munka.docx
@@ -38,6 +38,9 @@
     </w:p>
     <w:p>
       <w:r>
+        <w:rPr>
+          <w:noProof/>
+        </w:rPr>
         <w:drawing>
           <wp:inline distT="0" distB="0" distL="0" distR="0" wp14:anchorId="51E6D6CA" wp14:editId="23AE4595">
             <wp:extent cx="4886325" cy="1752600"/>
@@ -116,12 +119,32 @@
       </w:r>
     </w:p>
     <w:p>
-      <w:r>
+      <w:bookmarkStart w:id="0" w:name="_GoBack"/>
+      <w:r>
+        <w:rPr>
+          <w:noProof/>
+        </w:rPr>
         <w:drawing>
-          <wp:inline distT="0" distB="0" distL="0" distR="0" wp14:anchorId="3DC2FA49" wp14:editId="06A53C04">
-            <wp:extent cx="3952875" cy="1885950"/>
-            <wp:effectExtent l="0" t="0" r="9525" b="0"/>
-            <wp:docPr id="4" name="Kép 4"/>
+          <wp:anchor distT="0" distB="0" distL="114300" distR="114300" simplePos="0" relativeHeight="251658240" behindDoc="0" locked="0" layoutInCell="1" allowOverlap="1" wp14:anchorId="57109A18">
+            <wp:simplePos x="0" y="0"/>
+            <wp:positionH relativeFrom="margin">
+              <wp:posOffset>2356485</wp:posOffset>
+            </wp:positionH>
+            <wp:positionV relativeFrom="paragraph">
+              <wp:posOffset>1972310</wp:posOffset>
+            </wp:positionV>
+            <wp:extent cx="3962400" cy="1562100"/>
+            <wp:effectExtent l="0" t="0" r="0" b="0"/>
+            <wp:wrapThrough wrapText="bothSides">
+              <wp:wrapPolygon edited="0">
+                <wp:start x="0" y="0"/>
+                <wp:lineTo x="0" y="21337"/>
+                <wp:lineTo x="21496" y="21337"/>
+                <wp:lineTo x="21496" y="0"/>
+                <wp:lineTo x="0" y="0"/>
+              </wp:wrapPolygon>
+            </wp:wrapThrough>
+            <wp:docPr id="6" name="Kép 6"/>
             <wp:cNvGraphicFramePr>
               <a:graphicFrameLocks xmlns:a="http://schemas.openxmlformats.org/drawingml/2006/main" noChangeAspect="1"/>
             </wp:cNvGraphicFramePr>
@@ -133,7 +156,13 @@
                     <pic:cNvPicPr/>
                   </pic:nvPicPr>
                   <pic:blipFill>
-                    <a:blip r:embed="rId6"/>
+                    <a:blip r:embed="rId6">
+                      <a:extLst>
+                        <a:ext uri="{28A0092B-C50C-407E-A947-70E740481C1C}">
+                          <a14:useLocalDpi xmlns:a14="http://schemas.microsoft.com/office/drawing/2010/main" val="0"/>
+                        </a:ext>
+                      </a:extLst>
+                    </a:blip>
                     <a:stretch>
                       <a:fillRect/>
                     </a:stretch>
@@ -141,7 +170,7 @@
                   <pic:spPr>
                     <a:xfrm>
                       <a:off x="0" y="0"/>
-                      <a:ext cx="3952875" cy="1885950"/>
+                      <a:ext cx="3962400" cy="1562100"/>
                     </a:xfrm>
                     <a:prstGeom prst="rect">
                       <a:avLst/>
@@ -150,17 +179,19 @@
                 </pic:pic>
               </a:graphicData>
             </a:graphic>
-          </wp:inline>
+          </wp:anchor>
         </w:drawing>
       </w:r>
-    </w:p>
-    <w:p>
-      <w:r>
+      <w:bookmarkEnd w:id="0"/>
+      <w:r>
+        <w:rPr>
+          <w:noProof/>
+        </w:rPr>
         <w:drawing>
-          <wp:inline distT="0" distB="0" distL="0" distR="0" wp14:anchorId="79A3D8BE" wp14:editId="72AEF77C">
-            <wp:extent cx="4162425" cy="1666875"/>
-            <wp:effectExtent l="0" t="0" r="9525" b="9525"/>
-            <wp:docPr id="5" name="Kép 5"/>
+          <wp:inline distT="0" distB="0" distL="0" distR="0" wp14:anchorId="3DC2FA49" wp14:editId="06A53C04">
+            <wp:extent cx="3952875" cy="1885950"/>
+            <wp:effectExtent l="0" t="0" r="9525" b="0"/>
+            <wp:docPr id="4" name="Kép 4"/>
             <wp:cNvGraphicFramePr>
               <a:graphicFrameLocks xmlns:a="http://schemas.openxmlformats.org/drawingml/2006/main" noChangeAspect="1"/>
             </wp:cNvGraphicFramePr>
@@ -180,7 +211,7 @@
                   <pic:spPr>
                     <a:xfrm>
                       <a:off x="0" y="0"/>
-                      <a:ext cx="4162425" cy="1666875"/>
+                      <a:ext cx="3952875" cy="1885950"/>
                     </a:xfrm>
                     <a:prstGeom prst="rect">
                       <a:avLst/>
@@ -193,91 +224,35 @@
         </w:drawing>
       </w:r>
     </w:p>
+    <w:p/>
+    <w:p/>
+    <w:p/>
+    <w:p/>
     <w:p>
       <w:r>
-        <w:lastRenderedPageBreak/>
+        <w:rPr>
+          <w:noProof/>
+        </w:rPr>
         <w:drawing>
-          <wp:inline distT="0" distB="0" distL="0" distR="0" wp14:anchorId="57109A18" wp14:editId="63C59F00">
-            <wp:extent cx="3962400" cy="1562100"/>
-            <wp:effectExtent l="0" t="0" r="0" b="0"/>
-            <wp:docPr id="6" name="Kép 6"/>
-            <wp:cNvGraphicFramePr>
-              <a:graphicFrameLocks xmlns:a="http://schemas.openxmlformats.org/drawingml/2006/main" noChangeAspect="1"/>
-            </wp:cNvGraphicFramePr>
-            <a:graphic xmlns:a="http://schemas.openxmlformats.org/drawingml/2006/main">
-              <a:graphicData uri="http://schemas.openxmlformats.org/drawingml/2006/picture">
-                <pic:pic xmlns:pic="http://schemas.openxmlformats.org/drawingml/2006/picture">
-                  <pic:nvPicPr>
-                    <pic:cNvPr id="1" name=""/>
-                    <pic:cNvPicPr/>
-                  </pic:nvPicPr>
-                  <pic:blipFill>
-                    <a:blip r:embed="rId8"/>
-                    <a:stretch>
-                      <a:fillRect/>
-                    </a:stretch>
-                  </pic:blipFill>
-                  <pic:spPr>
-                    <a:xfrm>
-                      <a:off x="0" y="0"/>
-                      <a:ext cx="3962400" cy="1562100"/>
-                    </a:xfrm>
-                    <a:prstGeom prst="rect">
-                      <a:avLst/>
-                    </a:prstGeom>
-                  </pic:spPr>
-                </pic:pic>
-              </a:graphicData>
-            </a:graphic>
-          </wp:inline>
-        </w:drawing>
-      </w:r>
-    </w:p>
-    <w:p>
-      <w:r>
-        <w:drawing>
-          <wp:inline distT="0" distB="0" distL="0" distR="0" wp14:anchorId="3295ADF3" wp14:editId="511BB704">
-            <wp:extent cx="4057650" cy="1685925"/>
-            <wp:effectExtent l="0" t="0" r="0" b="9525"/>
-            <wp:docPr id="7" name="Kép 7"/>
-            <wp:cNvGraphicFramePr>
-              <a:graphicFrameLocks xmlns:a="http://schemas.openxmlformats.org/drawingml/2006/main" noChangeAspect="1"/>
-            </wp:cNvGraphicFramePr>
-            <a:graphic xmlns:a="http://schemas.openxmlformats.org/drawingml/2006/main">
-              <a:graphicData uri="http://schemas.openxmlformats.org/drawingml/2006/picture">
-                <pic:pic xmlns:pic="http://schemas.openxmlformats.org/drawingml/2006/picture">
-                  <pic:nvPicPr>
-                    <pic:cNvPr id="1" name=""/>
-                    <pic:cNvPicPr/>
-                  </pic:nvPicPr>
-                  <pic:blipFill>
-                    <a:blip r:embed="rId9"/>
-                    <a:stretch>
-                      <a:fillRect/>
-                    </a:stretch>
-                  </pic:blipFill>
-                  <pic:spPr>
-                    <a:xfrm>
-                      <a:off x="0" y="0"/>
-                      <a:ext cx="4057650" cy="1685925"/>
-                    </a:xfrm>
-                    <a:prstGeom prst="rect">
-                      <a:avLst/>
-                    </a:prstGeom>
-                  </pic:spPr>
-                </pic:pic>
-              </a:graphicData>
-            </a:graphic>
-          </wp:inline>
-        </w:drawing>
-      </w:r>
-    </w:p>
-    <w:p>
-      <w:r>
-        <w:drawing>
-          <wp:inline distT="0" distB="0" distL="0" distR="0" wp14:anchorId="7E4515AD" wp14:editId="7DC5FDA3">
+          <wp:anchor distT="0" distB="0" distL="114300" distR="114300" simplePos="0" relativeHeight="251660288" behindDoc="0" locked="0" layoutInCell="1" allowOverlap="1" wp14:anchorId="7E4515AD">
+            <wp:simplePos x="0" y="0"/>
+            <wp:positionH relativeFrom="column">
+              <wp:posOffset>-833120</wp:posOffset>
+            </wp:positionH>
+            <wp:positionV relativeFrom="paragraph">
+              <wp:posOffset>111760</wp:posOffset>
+            </wp:positionV>
             <wp:extent cx="3095625" cy="1514475"/>
             <wp:effectExtent l="0" t="0" r="9525" b="9525"/>
+            <wp:wrapThrough wrapText="bothSides">
+              <wp:wrapPolygon edited="0">
+                <wp:start x="0" y="0"/>
+                <wp:lineTo x="0" y="21464"/>
+                <wp:lineTo x="21534" y="21464"/>
+                <wp:lineTo x="21534" y="0"/>
+                <wp:lineTo x="0" y="0"/>
+              </wp:wrapPolygon>
+            </wp:wrapThrough>
             <wp:docPr id="8" name="Kép 8"/>
             <wp:cNvGraphicFramePr>
               <a:graphicFrameLocks xmlns:a="http://schemas.openxmlformats.org/drawingml/2006/main" noChangeAspect="1"/>
@@ -290,7 +265,13 @@
                     <pic:cNvPicPr/>
                   </pic:nvPicPr>
                   <pic:blipFill>
-                    <a:blip r:embed="rId10"/>
+                    <a:blip r:embed="rId8">
+                      <a:extLst>
+                        <a:ext uri="{28A0092B-C50C-407E-A947-70E740481C1C}">
+                          <a14:useLocalDpi xmlns:a14="http://schemas.microsoft.com/office/drawing/2010/main" val="0"/>
+                        </a:ext>
+                      </a:extLst>
+                    </a:blip>
                     <a:stretch>
                       <a:fillRect/>
                     </a:stretch>
@@ -307,50 +288,9 @@
                 </pic:pic>
               </a:graphicData>
             </a:graphic>
-          </wp:inline>
+          </wp:anchor>
         </w:drawing>
       </w:r>
-    </w:p>
-    <w:p>
-      <w:r>
-        <w:drawing>
-          <wp:inline distT="0" distB="0" distL="0" distR="0" wp14:anchorId="4766313E" wp14:editId="67E21BEE">
-            <wp:extent cx="2971800" cy="1343025"/>
-            <wp:effectExtent l="0" t="0" r="0" b="9525"/>
-            <wp:docPr id="9" name="Kép 9"/>
-            <wp:cNvGraphicFramePr>
-              <a:graphicFrameLocks xmlns:a="http://schemas.openxmlformats.org/drawingml/2006/main" noChangeAspect="1"/>
-            </wp:cNvGraphicFramePr>
-            <a:graphic xmlns:a="http://schemas.openxmlformats.org/drawingml/2006/main">
-              <a:graphicData uri="http://schemas.openxmlformats.org/drawingml/2006/picture">
-                <pic:pic xmlns:pic="http://schemas.openxmlformats.org/drawingml/2006/picture">
-                  <pic:nvPicPr>
-                    <pic:cNvPr id="1" name=""/>
-                    <pic:cNvPicPr/>
-                  </pic:nvPicPr>
-                  <pic:blipFill>
-                    <a:blip r:embed="rId11"/>
-                    <a:stretch>
-                      <a:fillRect/>
-                    </a:stretch>
-                  </pic:blipFill>
-                  <pic:spPr>
-                    <a:xfrm>
-                      <a:off x="0" y="0"/>
-                      <a:ext cx="2971800" cy="1343025"/>
-                    </a:xfrm>
-                    <a:prstGeom prst="rect">
-                      <a:avLst/>
-                    </a:prstGeom>
-                  </pic:spPr>
-                </pic:pic>
-              </a:graphicData>
-            </a:graphic>
-          </wp:inline>
-        </w:drawing>
-      </w:r>
-      <w:bookmarkStart w:id="0" w:name="_GoBack"/>
-      <w:bookmarkEnd w:id="0"/>
     </w:p>
     <w:sectPr>
       <w:pgSz w:w="11906" w:h="16838"/>
